--- a/SE – OOP Concept.docx
+++ b/SE – OOP Concept.docx
@@ -9,6 +9,7 @@
         <w:rPr>
           <w:b/>
           <w:bCs/>
+          <w:color w:val="FF0000"/>
           <w:sz w:val="56"/>
           <w:szCs w:val="56"/>
         </w:rPr>
@@ -17,6 +18,7 @@
         <w:rPr>
           <w:b/>
           <w:bCs/>
+          <w:color w:val="FF0000"/>
           <w:sz w:val="56"/>
           <w:szCs w:val="56"/>
         </w:rPr>
@@ -27,39 +29,24 @@
     <w:p>
       <w:pPr>
         <w:pStyle w:val="Subtitle"/>
-        <w:rPr>
-          <w:b/>
-          <w:bCs/>
-          <w:sz w:val="28"/>
-          <w:szCs w:val="28"/>
-        </w:rPr>
-      </w:pPr>
-      <w:r>
-        <w:rPr>
-          <w:b/>
-          <w:bCs/>
-          <w:sz w:val="28"/>
-          <w:szCs w:val="28"/>
-        </w:rPr>
-        <w:t xml:space="preserve">MODULE: 4 </w:t>
-      </w:r>
-      <w:r>
-        <w:rPr>
-          <w:b/>
-          <w:bCs/>
-          <w:sz w:val="28"/>
-          <w:szCs w:val="28"/>
-        </w:rPr>
-        <w:t>SE</w:t>
-      </w:r>
-      <w:r>
-        <w:rPr>
-          <w:b/>
-          <w:bCs/>
-          <w:sz w:val="28"/>
-          <w:szCs w:val="28"/>
-        </w:rPr>
-        <w:t xml:space="preserve"> – OOP Concept</w:t>
+        <w:jc w:val="center"/>
+        <w:rPr>
+          <w:b/>
+          <w:bCs/>
+          <w:color w:val="FF0000"/>
+          <w:sz w:val="36"/>
+          <w:szCs w:val="36"/>
+        </w:rPr>
+      </w:pPr>
+      <w:r>
+        <w:rPr>
+          <w:b/>
+          <w:bCs/>
+          <w:color w:val="FF0000"/>
+          <w:sz w:val="36"/>
+          <w:szCs w:val="36"/>
+        </w:rPr>
+        <w:t>MODULE: 4 SE – OOP Concept</w:t>
       </w:r>
     </w:p>
     <w:p/>
@@ -3884,6 +3871,7 @@
           <w:szCs w:val="28"/>
         </w:rPr>
       </w:pPr>
+      <w:proofErr w:type="gramStart"/>
       <w:r>
         <w:rPr>
           <w:b/>
@@ -3909,7 +3897,17 @@
           <w:sz w:val="28"/>
           <w:szCs w:val="28"/>
         </w:rPr>
-        <w:t>obtained in two subjects and class result contains the total marks</w:t>
+        <w:t>obtained</w:t>
+      </w:r>
+      <w:proofErr w:type="gramEnd"/>
+      <w:r>
+        <w:rPr>
+          <w:b/>
+          <w:bCs/>
+          <w:sz w:val="28"/>
+          <w:szCs w:val="28"/>
+        </w:rPr>
+        <w:t xml:space="preserve"> in two subjects and class result contains the total marks</w:t>
       </w:r>
     </w:p>
     <w:p>

--- a/SE – OOP Concept.docx
+++ b/SE – OOP Concept.docx
@@ -782,16 +782,14 @@
         <w:rPr>
           <w:b/>
           <w:bCs/>
-          <w:noProof/>
-          <w:sz w:val="28"/>
-          <w:szCs w:val="28"/>
-          <w14:ligatures w14:val="standardContextual"/>
+          <w:sz w:val="28"/>
+          <w:szCs w:val="28"/>
         </w:rPr>
         <w:drawing>
-          <wp:inline distT="0" distB="0" distL="0" distR="0" wp14:anchorId="5EF80D04" wp14:editId="0C9E73EC">
-            <wp:extent cx="3277057" cy="3172268"/>
-            <wp:effectExtent l="0" t="0" r="0" b="9525"/>
-            <wp:docPr id="1204610549" name="Picture 2"/>
+          <wp:inline distT="0" distB="0" distL="0" distR="0" wp14:anchorId="325B1975" wp14:editId="6BEC68F4">
+            <wp:extent cx="4934639" cy="3677163"/>
+            <wp:effectExtent l="0" t="0" r="0" b="0"/>
+            <wp:docPr id="610088" name="Picture 1"/>
             <wp:cNvGraphicFramePr>
               <a:graphicFrameLocks xmlns:a="http://schemas.openxmlformats.org/drawingml/2006/main" noChangeAspect="1"/>
             </wp:cNvGraphicFramePr>
@@ -799,17 +797,11 @@
               <a:graphicData uri="http://schemas.openxmlformats.org/drawingml/2006/picture">
                 <pic:pic xmlns:pic="http://schemas.openxmlformats.org/drawingml/2006/picture">
                   <pic:nvPicPr>
-                    <pic:cNvPr id="1204610549" name="Picture 1204610549"/>
+                    <pic:cNvPr id="610088" name=""/>
                     <pic:cNvPicPr/>
                   </pic:nvPicPr>
                   <pic:blipFill>
-                    <a:blip r:embed="rId9">
-                      <a:extLst>
-                        <a:ext uri="{28A0092B-C50C-407E-A947-70E740481C1C}">
-                          <a14:useLocalDpi xmlns:a14="http://schemas.microsoft.com/office/drawing/2010/main" val="0"/>
-                        </a:ext>
-                      </a:extLst>
-                    </a:blip>
+                    <a:blip r:embed="rId9"/>
                     <a:stretch>
                       <a:fillRect/>
                     </a:stretch>
@@ -817,7 +809,7 @@
                   <pic:spPr>
                     <a:xfrm>
                       <a:off x="0" y="0"/>
-                      <a:ext cx="3277057" cy="3172268"/>
+                      <a:ext cx="4934639" cy="3677163"/>
                     </a:xfrm>
                     <a:prstGeom prst="rect">
                       <a:avLst/>
@@ -976,7 +968,6 @@
           <w:sz w:val="28"/>
           <w:szCs w:val="28"/>
         </w:rPr>
-        <w:lastRenderedPageBreak/>
         <w:t>Write a program of Addition, Subtraction, Division, Multiplication using constructor.</w:t>
       </w:r>
     </w:p>
@@ -1603,16 +1594,14 @@
         <w:rPr>
           <w:b/>
           <w:bCs/>
-          <w:noProof/>
-          <w:sz w:val="28"/>
-          <w:szCs w:val="28"/>
-          <w14:ligatures w14:val="standardContextual"/>
+          <w:sz w:val="28"/>
+          <w:szCs w:val="28"/>
         </w:rPr>
         <w:drawing>
-          <wp:inline distT="0" distB="0" distL="0" distR="0" wp14:anchorId="3E661DF8" wp14:editId="67ACC83D">
-            <wp:extent cx="3972479" cy="2105319"/>
-            <wp:effectExtent l="0" t="0" r="0" b="9525"/>
-            <wp:docPr id="454947966" name="Picture 7"/>
+          <wp:inline distT="0" distB="0" distL="0" distR="0" wp14:anchorId="4D051AF9" wp14:editId="57E88E0F">
+            <wp:extent cx="4725059" cy="2572109"/>
+            <wp:effectExtent l="0" t="0" r="0" b="0"/>
+            <wp:docPr id="227128092" name="Picture 1"/>
             <wp:cNvGraphicFramePr>
               <a:graphicFrameLocks xmlns:a="http://schemas.openxmlformats.org/drawingml/2006/main" noChangeAspect="1"/>
             </wp:cNvGraphicFramePr>
@@ -1620,17 +1609,11 @@
               <a:graphicData uri="http://schemas.openxmlformats.org/drawingml/2006/picture">
                 <pic:pic xmlns:pic="http://schemas.openxmlformats.org/drawingml/2006/picture">
                   <pic:nvPicPr>
-                    <pic:cNvPr id="454947966" name="Picture 454947966"/>
+                    <pic:cNvPr id="227128092" name=""/>
                     <pic:cNvPicPr/>
                   </pic:nvPicPr>
                   <pic:blipFill>
-                    <a:blip r:embed="rId16">
-                      <a:extLst>
-                        <a:ext uri="{28A0092B-C50C-407E-A947-70E740481C1C}">
-                          <a14:useLocalDpi xmlns:a14="http://schemas.microsoft.com/office/drawing/2010/main" val="0"/>
-                        </a:ext>
-                      </a:extLst>
-                    </a:blip>
+                    <a:blip r:embed="rId16"/>
                     <a:stretch>
                       <a:fillRect/>
                     </a:stretch>
@@ -1638,7 +1621,7 @@
                   <pic:spPr>
                     <a:xfrm>
                       <a:off x="0" y="0"/>
-                      <a:ext cx="3972479" cy="2105319"/>
+                      <a:ext cx="4725059" cy="2572109"/>
                     </a:xfrm>
                     <a:prstGeom prst="rect">
                       <a:avLst/>
@@ -1687,7 +1670,6 @@
           <w:sz w:val="28"/>
           <w:szCs w:val="28"/>
         </w:rPr>
-        <w:lastRenderedPageBreak/>
         <w:t>Write a program to calculate the area of circle, rectangle and triangle using</w:t>
       </w:r>
       <w:r>
@@ -1936,6 +1918,7 @@
           <w:szCs w:val="28"/>
           <w14:ligatures w14:val="standardContextual"/>
         </w:rPr>
+        <w:lastRenderedPageBreak/>
         <w:drawing>
           <wp:inline distT="0" distB="0" distL="0" distR="0" wp14:anchorId="5C6706D3" wp14:editId="4A0D9770">
             <wp:extent cx="3305636" cy="2448267"/>
@@ -1995,7 +1978,6 @@
           <w:sz w:val="28"/>
           <w:szCs w:val="28"/>
         </w:rPr>
-        <w:lastRenderedPageBreak/>
         <w:t>OUTPUT:</w:t>
       </w:r>
       <w:r>
@@ -2333,7 +2315,6 @@
           <w:sz w:val="28"/>
           <w:szCs w:val="28"/>
         </w:rPr>
-        <w:lastRenderedPageBreak/>
         <w:t>Write a program to swap the two numbers using friend function without using third variable</w:t>
       </w:r>
     </w:p>
@@ -2414,6 +2395,7 @@
           <w:sz w:val="28"/>
           <w:szCs w:val="28"/>
         </w:rPr>
+        <w:lastRenderedPageBreak/>
         <w:t>Output:</w:t>
       </w:r>
       <w:r>
@@ -2533,7 +2515,6 @@
           <w:sz w:val="28"/>
           <w:szCs w:val="28"/>
         </w:rPr>
-        <w:lastRenderedPageBreak/>
         <w:t>Write a program to find the max number from given two numbers using friend function</w:t>
       </w:r>
     </w:p>
@@ -2813,7 +2794,6 @@
           <w:sz w:val="28"/>
           <w:szCs w:val="28"/>
         </w:rPr>
-        <w:lastRenderedPageBreak/>
         <w:t>Write a program of to swap the two values using templates</w:t>
       </w:r>
     </w:p>
@@ -3073,94 +3053,94 @@
           <w:sz w:val="28"/>
           <w:szCs w:val="28"/>
         </w:rPr>
+        <w:t>Assume a class cricketer is declared. Declare a derived class batsman from</w:t>
+      </w:r>
+    </w:p>
+    <w:p>
+      <w:pPr>
+        <w:rPr>
+          <w:b/>
+          <w:bCs/>
+          <w:sz w:val="28"/>
+          <w:szCs w:val="28"/>
+        </w:rPr>
+      </w:pPr>
+      <w:r>
+        <w:rPr>
+          <w:b/>
+          <w:bCs/>
+          <w:sz w:val="28"/>
+          <w:szCs w:val="28"/>
+        </w:rPr>
+        <w:t>cricketer. Data member of batsman. Total runs, Average runs and best</w:t>
+      </w:r>
+    </w:p>
+    <w:p>
+      <w:pPr>
+        <w:rPr>
+          <w:b/>
+          <w:bCs/>
+          <w:sz w:val="28"/>
+          <w:szCs w:val="28"/>
+        </w:rPr>
+      </w:pPr>
+      <w:r>
+        <w:rPr>
+          <w:b/>
+          <w:bCs/>
+          <w:sz w:val="28"/>
+          <w:szCs w:val="28"/>
+        </w:rPr>
+        <w:t>performance. Member functions input data, calculate average runs, Display</w:t>
+      </w:r>
+    </w:p>
+    <w:p>
+      <w:pPr>
+        <w:rPr>
+          <w:b/>
+          <w:bCs/>
+          <w:sz w:val="28"/>
+          <w:szCs w:val="28"/>
+        </w:rPr>
+      </w:pPr>
+      <w:r>
+        <w:rPr>
+          <w:b/>
+          <w:bCs/>
+          <w:sz w:val="28"/>
+          <w:szCs w:val="28"/>
+        </w:rPr>
+        <w:t>data. (Single Inheritance)</w:t>
+      </w:r>
+    </w:p>
+    <w:p>
+      <w:pPr>
+        <w:rPr>
+          <w:b/>
+          <w:bCs/>
+          <w:sz w:val="28"/>
+          <w:szCs w:val="28"/>
+        </w:rPr>
+      </w:pPr>
+    </w:p>
+    <w:p>
+      <w:pPr>
+        <w:rPr>
+          <w:b/>
+          <w:bCs/>
+          <w:sz w:val="28"/>
+          <w:szCs w:val="28"/>
+        </w:rPr>
+      </w:pPr>
+      <w:r>
+        <w:rPr>
+          <w:b/>
+          <w:bCs/>
+          <w:noProof/>
+          <w:sz w:val="28"/>
+          <w:szCs w:val="28"/>
+        </w:rPr>
         <w:lastRenderedPageBreak/>
-        <w:t>Assume a class cricketer is declared. Declare a derived class batsman from</w:t>
-      </w:r>
-    </w:p>
-    <w:p>
-      <w:pPr>
-        <w:rPr>
-          <w:b/>
-          <w:bCs/>
-          <w:sz w:val="28"/>
-          <w:szCs w:val="28"/>
-        </w:rPr>
-      </w:pPr>
-      <w:r>
-        <w:rPr>
-          <w:b/>
-          <w:bCs/>
-          <w:sz w:val="28"/>
-          <w:szCs w:val="28"/>
-        </w:rPr>
-        <w:t>cricketer. Data member of batsman. Total runs, Average runs and best</w:t>
-      </w:r>
-    </w:p>
-    <w:p>
-      <w:pPr>
-        <w:rPr>
-          <w:b/>
-          <w:bCs/>
-          <w:sz w:val="28"/>
-          <w:szCs w:val="28"/>
-        </w:rPr>
-      </w:pPr>
-      <w:r>
-        <w:rPr>
-          <w:b/>
-          <w:bCs/>
-          <w:sz w:val="28"/>
-          <w:szCs w:val="28"/>
-        </w:rPr>
-        <w:t>performance. Member functions input data, calculate average runs, Display</w:t>
-      </w:r>
-    </w:p>
-    <w:p>
-      <w:pPr>
-        <w:rPr>
-          <w:b/>
-          <w:bCs/>
-          <w:sz w:val="28"/>
-          <w:szCs w:val="28"/>
-        </w:rPr>
-      </w:pPr>
-      <w:r>
-        <w:rPr>
-          <w:b/>
-          <w:bCs/>
-          <w:sz w:val="28"/>
-          <w:szCs w:val="28"/>
-        </w:rPr>
-        <w:t>data. (Single Inheritance)</w:t>
-      </w:r>
-    </w:p>
-    <w:p>
-      <w:pPr>
-        <w:rPr>
-          <w:b/>
-          <w:bCs/>
-          <w:sz w:val="28"/>
-          <w:szCs w:val="28"/>
-        </w:rPr>
-      </w:pPr>
-    </w:p>
-    <w:p>
-      <w:pPr>
-        <w:rPr>
-          <w:b/>
-          <w:bCs/>
-          <w:sz w:val="28"/>
-          <w:szCs w:val="28"/>
-        </w:rPr>
-      </w:pPr>
-      <w:r>
-        <w:rPr>
-          <w:b/>
-          <w:bCs/>
-          <w:noProof/>
-          <w:sz w:val="28"/>
-          <w:szCs w:val="28"/>
-        </w:rPr>
         <w:drawing>
           <wp:inline distT="0" distB="0" distL="0" distR="0" wp14:anchorId="5CB06A18" wp14:editId="76E31526">
             <wp:extent cx="4601217" cy="5391902"/>
@@ -3542,27 +3522,7 @@
           <w:szCs w:val="28"/>
         </w:rPr>
         <w:lastRenderedPageBreak/>
-        <w:t xml:space="preserve">Assume that the test results of a batch </w:t>
-      </w:r>
-      <w:proofErr w:type="spellStart"/>
-      <w:r>
-        <w:rPr>
-          <w:b/>
-          <w:bCs/>
-          <w:sz w:val="28"/>
-          <w:szCs w:val="28"/>
-        </w:rPr>
-        <w:t>ofstudents</w:t>
-      </w:r>
-      <w:proofErr w:type="spellEnd"/>
-      <w:r>
-        <w:rPr>
-          <w:b/>
-          <w:bCs/>
-          <w:sz w:val="28"/>
-          <w:szCs w:val="28"/>
-        </w:rPr>
-        <w:t xml:space="preserve"> are stored in three different</w:t>
+        <w:t>Assume that the test results of a batch ofstudents are stored in three different</w:t>
       </w:r>
     </w:p>
     <w:p>
@@ -3593,25 +3553,14 @@
           <w:szCs w:val="28"/>
         </w:rPr>
       </w:pPr>
-      <w:proofErr w:type="spellStart"/>
-      <w:r>
-        <w:rPr>
-          <w:b/>
-          <w:bCs/>
-          <w:sz w:val="28"/>
-          <w:szCs w:val="28"/>
-        </w:rPr>
-        <w:t>marksobtained</w:t>
-      </w:r>
-      <w:proofErr w:type="spellEnd"/>
-      <w:r>
-        <w:rPr>
-          <w:b/>
-          <w:bCs/>
-          <w:sz w:val="28"/>
-          <w:szCs w:val="28"/>
-        </w:rPr>
-        <w:t xml:space="preserve"> in two subjects and class result contains the total marks</w:t>
+      <w:r>
+        <w:rPr>
+          <w:b/>
+          <w:bCs/>
+          <w:sz w:val="28"/>
+          <w:szCs w:val="28"/>
+        </w:rPr>
+        <w:t>marksobtained in two subjects and class result contains the total marks</w:t>
       </w:r>
     </w:p>
     <w:p>
@@ -3871,7 +3820,6 @@
           <w:szCs w:val="28"/>
         </w:rPr>
       </w:pPr>
-      <w:proofErr w:type="gramStart"/>
       <w:r>
         <w:rPr>
           <w:b/>
@@ -3897,17 +3845,7 @@
           <w:sz w:val="28"/>
           <w:szCs w:val="28"/>
         </w:rPr>
-        <w:t>obtained</w:t>
-      </w:r>
-      <w:proofErr w:type="gramEnd"/>
-      <w:r>
-        <w:rPr>
-          <w:b/>
-          <w:bCs/>
-          <w:sz w:val="28"/>
-          <w:szCs w:val="28"/>
-        </w:rPr>
-        <w:t xml:space="preserve"> in two subjects and class result contains the total marks</w:t>
+        <w:t>obtained in two subjects and class result contains the total marks</w:t>
       </w:r>
     </w:p>
     <w:p>
